--- a/Labs/Lab2 GCD.docx
+++ b/Labs/Lab2 GCD.docx
@@ -17,10 +17,7 @@
         <w:t xml:space="preserve">: </w:t>
       </w:r>
       <w:r>
-        <w:t>Binary</w:t>
-      </w:r>
-      <w:r>
-        <w:t xml:space="preserve"> GCD</w:t>
+        <w:t>GCD</w:t>
       </w:r>
       <w:r>
         <w:t xml:space="preserve"> Algorithm</w:t>
@@ -48,7 +45,13 @@
     </w:p>
     <w:p>
       <w:r>
-        <w:t>Write an assembly program to implement the Binary GCD algorithm.</w:t>
+        <w:t>Write assembly program</w:t>
+      </w:r>
+      <w:r>
+        <w:t>s</w:t>
+      </w:r>
+      <w:r>
+        <w:t xml:space="preserve"> to implement the GCD algorithm.</w:t>
       </w:r>
     </w:p>
     <w:p>
@@ -93,34 +96,27 @@
     </w:p>
     <w:p>
       <w:pPr>
+        <w:spacing w:after="0"/>
+      </w:pPr>
+      <w:r>
+        <w:t xml:space="preserve">Euclidean algorithm for computing the greatest common divisor: </w:t>
+      </w:r>
+      <w:r>
+        <w:t xml:space="preserve"> </w:t>
+      </w:r>
+    </w:p>
+    <w:p>
+      <w:pPr>
         <w:rPr>
           <w:rFonts w:eastAsiaTheme="minorEastAsia"/>
         </w:rPr>
       </w:pPr>
-      <w:r>
-        <w:t xml:space="preserve">Euclidean algorithm for computing the greatest common divisor: </w:t>
-      </w:r>
-      <w:r>
-        <w:t xml:space="preserve"> </w:t>
-      </w:r>
       <w:hyperlink r:id="rId7" w:history="1">
         <w:r>
           <w:rPr>
             <w:rStyle w:val="Hyperlink"/>
           </w:rPr>
-          <w:t>https://cp-algorithms.com/algebra/</w:t>
-        </w:r>
-        <w:r>
-          <w:rPr>
-            <w:rStyle w:val="Hyperlink"/>
-          </w:rPr>
-          <w:t>Euclidean</w:t>
-        </w:r>
-        <w:r>
-          <w:rPr>
-            <w:rStyle w:val="Hyperlink"/>
-          </w:rPr>
-          <w:t>-algorithm.html</w:t>
+          <w:t>https://cp-algorithms.com/algebra/Euclidean-algorithm.html</w:t>
         </w:r>
       </w:hyperlink>
       <w:r>
@@ -248,14 +244,7 @@
             <w:rStyle w:val="Hyperlink"/>
             <w:rFonts w:eastAsiaTheme="minorEastAsia"/>
           </w:rPr>
-          <w:t>h</w:t>
-        </w:r>
-        <w:r>
-          <w:rPr>
-            <w:rStyle w:val="Hyperlink"/>
-            <w:rFonts w:eastAsiaTheme="minorEastAsia"/>
-          </w:rPr>
-          <w:t>ttps://www.youtube.com/watch?v=yHwneN6zJmU</w:t>
+          <w:t>https://www.youtube.com/watch?v=yHwneN6zJmU</w:t>
         </w:r>
       </w:hyperlink>
       <w:r>
@@ -565,7 +554,7 @@
                 <v:stroke joinstyle="miter"/>
                 <v:path gradientshapeok="t" o:connecttype="rect"/>
               </v:shapetype>
-              <v:shape id="Text Box 2" o:spid="_x0000_s1026" type="#_x0000_t202" style="width:136.3pt;height:361.7pt;visibility:visible;mso-wrap-style:square;mso-left-percent:-10001;mso-top-percent:-10001;mso-position-horizontal:absolute;mso-position-horizontal-relative:char;mso-position-vertical:absolute;mso-position-vertical-relative:line;mso-left-percent:-10001;mso-top-percent:-10001;v-text-anchor:top" o:gfxdata="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">
+              <v:shape id="Text Box 2" o:spid="_x0000_s1026" type="#_x0000_t202" style="width:136.3pt;height:361.7pt;visibility:visible;mso-wrap-style:square;mso-left-percent:-10001;mso-top-percent:-10001;mso-position-horizontal:absolute;mso-position-horizontal-relative:char;mso-position-vertical:absolute;mso-position-vertical-relative:line;mso-left-percent:-10001;mso-top-percent:-10001;v-text-anchor:top" o:gfxdata="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">
                 <v:textbox style="mso-fit-shape-to-text:t">
                   <w:txbxContent>
                     <w:p>
@@ -735,67 +724,7 @@
             <w:rFonts w:ascii="Cambria Math" w:hAnsi="Cambria Math"/>
             <w:szCs w:val="20"/>
           </w:rPr>
-          <m:t>(18,</m:t>
-        </m:r>
-        <m:r>
-          <m:rPr>
-            <m:sty m:val="p"/>
-          </m:rPr>
-          <w:rPr>
-            <w:rFonts w:ascii="Cambria Math" w:hAnsi="Cambria Math"/>
-            <w:szCs w:val="20"/>
-          </w:rPr>
-          <m:t xml:space="preserve"> </m:t>
-        </m:r>
-        <m:r>
-          <m:rPr>
-            <m:sty m:val="p"/>
-          </m:rPr>
-          <w:rPr>
-            <w:rFonts w:ascii="Cambria Math" w:hAnsi="Cambria Math"/>
-            <w:szCs w:val="20"/>
-          </w:rPr>
-          <m:t>48</m:t>
-        </m:r>
-        <m:r>
-          <m:rPr>
-            <m:sty m:val="p"/>
-          </m:rPr>
-          <w:rPr>
-            <w:rFonts w:ascii="Cambria Math" w:hAnsi="Cambria Math"/>
-            <w:szCs w:val="20"/>
-          </w:rPr>
-          <m:t xml:space="preserve"> </m:t>
-        </m:r>
-        <m:r>
-          <m:rPr>
-            <m:sty m:val="p"/>
-          </m:rPr>
-          <w:rPr>
-            <w:rFonts w:ascii="Cambria Math" w:hAnsi="Cambria Math"/>
-            <w:szCs w:val="20"/>
-          </w:rPr>
-          <m:t>mod</m:t>
-        </m:r>
-        <m:r>
-          <m:rPr>
-            <m:sty m:val="p"/>
-          </m:rPr>
-          <w:rPr>
-            <w:rFonts w:ascii="Cambria Math" w:hAnsi="Cambria Math"/>
-            <w:szCs w:val="20"/>
-          </w:rPr>
-          <m:t xml:space="preserve"> </m:t>
-        </m:r>
-        <m:r>
-          <m:rPr>
-            <m:sty m:val="p"/>
-          </m:rPr>
-          <w:rPr>
-            <w:rFonts w:ascii="Cambria Math" w:hAnsi="Cambria Math"/>
-            <w:szCs w:val="20"/>
-          </w:rPr>
-          <m:t>18)=</m:t>
+          <m:t>(18, 48 mod 18)=</m:t>
         </m:r>
         <m:r>
           <w:rPr>
@@ -875,47 +804,7 @@
             <w:rFonts w:ascii="Cambria Math" w:hAnsi="Cambria Math"/>
             <w:szCs w:val="20"/>
           </w:rPr>
-          <m:t>(12,18</m:t>
-        </m:r>
-        <m:r>
-          <m:rPr>
-            <m:sty m:val="p"/>
-          </m:rPr>
-          <w:rPr>
-            <w:rFonts w:ascii="Cambria Math" w:hAnsi="Cambria Math"/>
-            <w:szCs w:val="20"/>
-          </w:rPr>
-          <m:t xml:space="preserve"> </m:t>
-        </m:r>
-        <m:r>
-          <m:rPr>
-            <m:sty m:val="p"/>
-          </m:rPr>
-          <w:rPr>
-            <w:rFonts w:ascii="Cambria Math" w:hAnsi="Cambria Math"/>
-            <w:szCs w:val="20"/>
-          </w:rPr>
-          <m:t>mod</m:t>
-        </m:r>
-        <m:r>
-          <m:rPr>
-            <m:sty m:val="p"/>
-          </m:rPr>
-          <w:rPr>
-            <w:rFonts w:ascii="Cambria Math" w:hAnsi="Cambria Math"/>
-            <w:szCs w:val="20"/>
-          </w:rPr>
-          <m:t xml:space="preserve"> </m:t>
-        </m:r>
-        <m:r>
-          <m:rPr>
-            <m:sty m:val="p"/>
-          </m:rPr>
-          <w:rPr>
-            <w:rFonts w:ascii="Cambria Math" w:hAnsi="Cambria Math"/>
-            <w:szCs w:val="20"/>
-          </w:rPr>
-          <m:t>12)=</m:t>
+          <m:t>(12,18 mod 12)=</m:t>
         </m:r>
         <m:r>
           <w:rPr>
@@ -998,47 +887,7 @@
             <w:rFonts w:ascii="Cambria Math" w:hAnsi="Cambria Math"/>
             <w:szCs w:val="20"/>
           </w:rPr>
-          <m:t>(6,12</m:t>
-        </m:r>
-        <m:r>
-          <m:rPr>
-            <m:sty m:val="p"/>
-          </m:rPr>
-          <w:rPr>
-            <w:rFonts w:ascii="Cambria Math" w:hAnsi="Cambria Math"/>
-            <w:szCs w:val="20"/>
-          </w:rPr>
-          <m:t xml:space="preserve"> </m:t>
-        </m:r>
-        <m:r>
-          <m:rPr>
-            <m:sty m:val="p"/>
-          </m:rPr>
-          <w:rPr>
-            <w:rFonts w:ascii="Cambria Math" w:hAnsi="Cambria Math"/>
-            <w:szCs w:val="20"/>
-          </w:rPr>
-          <m:t>mod</m:t>
-        </m:r>
-        <m:r>
-          <m:rPr>
-            <m:sty m:val="p"/>
-          </m:rPr>
-          <w:rPr>
-            <w:rFonts w:ascii="Cambria Math" w:hAnsi="Cambria Math"/>
-            <w:szCs w:val="20"/>
-          </w:rPr>
-          <m:t xml:space="preserve"> </m:t>
-        </m:r>
-        <m:r>
-          <m:rPr>
-            <m:sty m:val="p"/>
-          </m:rPr>
-          <w:rPr>
-            <w:rFonts w:ascii="Cambria Math" w:hAnsi="Cambria Math"/>
-            <w:szCs w:val="20"/>
-          </w:rPr>
-          <m:t>6)=</m:t>
+          <m:t>(6,12 mod 6)=</m:t>
         </m:r>
         <m:r>
           <w:rPr>
@@ -1363,7 +1212,7 @@
           </mc:Choice>
           <mc:Fallback>
             <w:pict>
-              <v:shape w14:anchorId="6A149E4B" id="_x0000_s1027" type="#_x0000_t202" style="width:136.3pt;height:361.7pt;visibility:visible;mso-wrap-style:square;mso-left-percent:-10001;mso-top-percent:-10001;mso-position-horizontal:absolute;mso-position-horizontal-relative:char;mso-position-vertical:absolute;mso-position-vertical-relative:line;mso-left-percent:-10001;mso-top-percent:-10001;v-text-anchor:top" o:gfxdata="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">
+              <v:shape w14:anchorId="6A149E4B" id="_x0000_s1027" type="#_x0000_t202" style="width:136.3pt;height:361.7pt;visibility:visible;mso-wrap-style:square;mso-left-percent:-10001;mso-top-percent:-10001;mso-position-horizontal:absolute;mso-position-horizontal-relative:char;mso-position-vertical:absolute;mso-position-vertical-relative:line;mso-left-percent:-10001;mso-top-percent:-10001;v-text-anchor:top" o:gfxdata="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">
                 <v:textbox style="mso-fit-shape-to-text:t">
                   <w:txbxContent>
                     <w:p>
@@ -1875,7 +1724,7 @@
           </mc:Choice>
           <mc:Fallback>
             <w:pict>
-              <v:shape w14:anchorId="4186E75E" id="_x0000_s1028" type="#_x0000_t202" style="width:431.55pt;height:110.6pt;visibility:visible;mso-wrap-style:square;mso-left-percent:-10001;mso-top-percent:-10001;mso-position-horizontal:absolute;mso-position-horizontal-relative:char;mso-position-vertical:absolute;mso-position-vertical-relative:line;mso-left-percent:-10001;mso-top-percent:-10001;v-text-anchor:top" o:gfxdata="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">
+              <v:shape w14:anchorId="4186E75E" id="_x0000_s1028" type="#_x0000_t202" style="width:431.55pt;height:110.6pt;visibility:visible;mso-wrap-style:square;mso-left-percent:-10001;mso-top-percent:-10001;mso-position-horizontal:absolute;mso-position-horizontal-relative:char;mso-position-vertical:absolute;mso-position-vertical-relative:line;mso-left-percent:-10001;mso-top-percent:-10001;v-text-anchor:top" o:gfxdata="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">
                 <v:textbox style="mso-fit-shape-to-text:t">
                   <w:txbxContent>
                     <w:p>
@@ -2322,14 +2171,7 @@
           <w:rFonts w:eastAsia="inter"/>
           <w:szCs w:val="20"/>
         </w:rPr>
-        <w:t xml:space="preserve"> (</w:t>
-      </w:r>
-      <w:r>
-        <w:rPr>
-          <w:rFonts w:eastAsia="inter"/>
-          <w:szCs w:val="20"/>
-        </w:rPr>
-        <w:t>48 in binary is 110000, and 18 is 010010;</w:t>
+        <w:t xml:space="preserve"> (48 in binary is 110000, and 18 is 010010;</w:t>
       </w:r>
       <w:r>
         <w:rPr>
@@ -3520,10 +3362,7 @@
         <w:t xml:space="preserve">(1) the </w:t>
       </w:r>
       <w:r>
-        <w:t>Iterative (non-recursive) Euclidean</w:t>
-      </w:r>
-      <w:r>
-        <w:t xml:space="preserve"> </w:t>
+        <w:t xml:space="preserve">Iterative (non-recursive) Euclidean </w:t>
       </w:r>
       <w:r>
         <w:t xml:space="preserve">algorithm; </w:t>
@@ -5942,39 +5781,12 @@
   </w:num>
   <w:num w:numId="12" w16cid:durableId="1087383345">
     <w:abstractNumId w:val="11"/>
-    <w:lvlOverride w:ilvl="0"/>
-    <w:lvlOverride w:ilvl="1"/>
-    <w:lvlOverride w:ilvl="2"/>
-    <w:lvlOverride w:ilvl="3"/>
-    <w:lvlOverride w:ilvl="4"/>
-    <w:lvlOverride w:ilvl="5"/>
-    <w:lvlOverride w:ilvl="6"/>
-    <w:lvlOverride w:ilvl="7"/>
-    <w:lvlOverride w:ilvl="8"/>
   </w:num>
   <w:num w:numId="13" w16cid:durableId="2122843180">
     <w:abstractNumId w:val="13"/>
-    <w:lvlOverride w:ilvl="0"/>
-    <w:lvlOverride w:ilvl="1"/>
-    <w:lvlOverride w:ilvl="2"/>
-    <w:lvlOverride w:ilvl="3"/>
-    <w:lvlOverride w:ilvl="4"/>
-    <w:lvlOverride w:ilvl="5"/>
-    <w:lvlOverride w:ilvl="6"/>
-    <w:lvlOverride w:ilvl="7"/>
-    <w:lvlOverride w:ilvl="8"/>
   </w:num>
   <w:num w:numId="14" w16cid:durableId="142310016">
     <w:abstractNumId w:val="3"/>
-    <w:lvlOverride w:ilvl="0"/>
-    <w:lvlOverride w:ilvl="1"/>
-    <w:lvlOverride w:ilvl="2"/>
-    <w:lvlOverride w:ilvl="3"/>
-    <w:lvlOverride w:ilvl="4"/>
-    <w:lvlOverride w:ilvl="5"/>
-    <w:lvlOverride w:ilvl="6"/>
-    <w:lvlOverride w:ilvl="7"/>
-    <w:lvlOverride w:ilvl="8"/>
   </w:num>
 </w:numbering>
 </file>
